--- a/klagomål/Lappberget FSC-klagomål.docx
+++ b/klagomål/Lappberget FSC-klagomål.docx
@@ -168,7 +168,7 @@
     </w:p>
     <w:p>
       <w:r>
-        <w:t>Detta dokument behandlar höga naturvärden i avverkningsanmälan Lappberget i Bjurholms kommun. Denna avverkningsanmälan inkom 2025-07-21 och omfattar 60,4 ha.</w:t>
+        <w:t>Detta dokument behandlar höga naturvärden i avverkningsanmälan Lappberget i Bjurholms kommun. Denna avverkningsanmälan inkom 2025-07-23 och omfattar 60,4 ha.</w:t>
       </w:r>
     </w:p>
     <w:p>
@@ -810,7 +810,7 @@
     <w:r>
       <w:tab/>
       <w:tab/>
-      <w:t>2025-07-21</w:t>
+      <w:t>2025-07-23</w:t>
       <w:br/>
       <w:br/>
     </w:r>

--- a/klagomål/Lappberget FSC-klagomål.docx
+++ b/klagomål/Lappberget FSC-klagomål.docx
@@ -163,17 +163,17 @@
         <w:pStyle w:val="Title"/>
       </w:pPr>
       <w:r>
-        <w:t>Inledande FSC- /PEFC-klagomål – information om höga naturvärden i avverkningsanmälan Lappberget i Bjurholms kommun</w:t>
+        <w:t>Inledande FSC- /PEFC-klagomål – information om höga naturvärden och fridlysta arter i avverkningsanmälan Lappberget i Bjurholms kommun</w:t>
       </w:r>
     </w:p>
     <w:p>
       <w:r>
-        <w:t>Detta dokument behandlar höga naturvärden i avverkningsanmälan Lappberget i Bjurholms kommun. Denna avverkningsanmälan inkom 2025-07-23 och omfattar 60,4 ha.</w:t>
+        <w:t>Detta dokument behandlar höga naturvärden i avverkningsanmälan Lappberget i Bjurholms kommun. Denna avverkningsanmälan inkom 2025-07-27 och omfattar 60,4 ha.</w:t>
       </w:r>
     </w:p>
     <w:p>
       <w:r>
-        <w:t>Nedan presenteras fynd av naturvårdsarter som gjorts i det avverkningsanmälda området, samt relevanta utdrag ur standarderna för FSC, Chain of Custody, Controlled Wood och PEFC.</w:t>
+        <w:t>Nedan presenteras fynd av naturvårdsarter och fridlysta arter som gjorts i det avverkningsanmälda området, samt relevanta utdrag ur standarderna för FSC, Chain of Custody, Controlled Wood och PEFC. I BILAGA 1 finns artfakta om fridlysta arter.</w:t>
       </w:r>
     </w:p>
     <w:p>
@@ -191,7 +191,7 @@
     </w:p>
     <w:p>
       <w:r>
-        <w:t>I avverkningsanmälan har följande 14 naturvårdsarter hittats: doftskinn (NT), gammelgransskål (NT), garnlav (NT), granticka (NT), kolflarnlav (NT), mörk kolflarnlav (NT), stjärntagging (NT), ullticka (NT), violettgrå tagellav (NT), vitgrynig nållav (NT), luddlav (S), skinnlav (S), stuplav (S) och trådticka (S). Av dessa är 10 rödlistade. För rödlistade arter har rödlistekategorin angivits inom parentes. Arter som är signalarter enligt Skogsstyrelsen har markerats med (S).</w:t>
+        <w:t>I avverkningsanmälan har följande 35 naturvårdsarter hittats: tornseglare (EN, §4), aspgelélav (VU), fläckporing (VU), blanksvart spiklav (NT), doftskinn (NT), dvärgbägarlav (NT), gammelgransskål (NT), garnlav (NT), granticka (NT), kolflarnlav (NT), mörk kolflarnlav (NT), nordtagging (NT), stiftgelélav (NT), stjärntagging (NT), talltita (NT, §4), tretåig hackspett (NT, §4), ullticka (NT), vedflamlav (NT), vedskivlav (NT), violettgrå tagellav (NT), vitgrynig nållav (NT), vitplätt (NT), björksplintborre (S), dropptaggsvamp (S), luddlav (S), norrlandslav (S), nästlav (S), skinnlav (S), stuplav (S), trådticka (S), vedticka (S), tjäder (§4), fläcknycklar (§8), nattviol (§8) och revlummer (§9). Av dessa är 22 rödlistade. För rödlistade arter har rödlistekategorin angivits inom parentes. Arter som är signalarter enligt Skogsstyrelsen har markerats med (S). För fridlysta arter anges även paragrafen i Artskyddsförordningen som arten är fridlyst enligt.</w:t>
       </w:r>
     </w:p>
     <w:p>
@@ -206,7 +206,7 @@
       <w:r>
         <w:drawing>
           <wp:inline xmlns:a="http://schemas.openxmlformats.org/drawingml/2006/main" xmlns:pic="http://schemas.openxmlformats.org/drawingml/2006/picture">
-            <wp:extent cx="5486400" cy="6138401"/>
+            <wp:extent cx="5486400" cy="6032967"/>
             <wp:docPr id="1" name="Picture 1"/>
             <wp:cNvGraphicFramePr>
               <a:graphicFrameLocks noChangeAspect="1"/>
@@ -227,7 +227,7 @@
                   <pic:spPr>
                     <a:xfrm>
                       <a:off x="0" y="0"/>
-                      <a:ext cx="5486400" cy="6138401"/>
+                      <a:ext cx="5486400" cy="6032967"/>
                     </a:xfrm>
                     <a:prstGeom prst="rect"/>
                   </pic:spPr>
@@ -251,10 +251,54 @@
         <w:rPr>
           <w:b/>
         </w:rPr>
+        <w:t>Aspgelélav (VU)</w:t>
+      </w:r>
+      <w:r>
+        <w:t xml:space="preserve"> växer praktiskt taget enbart på asp i skog med hög luftfuktighet. Aspgelélav missgynnas vid slutavverkning. I norra Sverige hotas arten genom slutavverkning av äldre barrskog med åldriga aspar, ofta på skogsbergens sluttningar. Arten försvinner på aspar som lämnas kvar på hyggen (SLU Artdatabanken, 2024).</w:t>
+      </w:r>
+    </w:p>
+    <w:p>
+      <w:r>
+        <w:rPr>
+          <w:b/>
+        </w:rPr>
+        <w:t>Blanksvart spiklav (NT)</w:t>
+      </w:r>
+      <w:r>
+        <w:t xml:space="preserve"> förekommer på torr, hård, gammal kärnved men även på äldre ytved av tall i naturskogsartade bestånd med begränsad brandpåverkan och ostörd hydrologi. Skogsbruksåtgärder på eller i närheten av lokaler med blanksvart spiklav utgör ett hot. Naturskogsartade öppna tall- och barrblandskogar med blanksvart spiklav indikerar höga biologiska värden och bör bevaras (SLU Artdatabanken, 2024).</w:t>
+      </w:r>
+    </w:p>
+    <w:p>
+      <w:r>
+        <w:rPr>
+          <w:b/>
+        </w:rPr>
         <w:t>Doftskinn (NT)</w:t>
       </w:r>
       <w:r>
         <w:t>, rödlistad som nära hotad, är en mycket bra signalart för boreal granskog och indikerar ett gran-skogsekosystem med lång kontinuitet av grova lågor. Arten är placerad i toppen av Skogsstyrelsens värdepyramid för bedömning av skog med höga naturvärden och har klassats som en “urskogsindikator”, då den förekommer med ett tydligt optimum i helt eller nästan helt orörda skogar (Nitare &amp; Skogsstyrelsen, 2019).</w:t>
+      </w:r>
+    </w:p>
+    <w:p>
+      <w:r>
+        <w:rPr>
+          <w:b/>
+        </w:rPr>
+        <w:t>Dvärgbägarlav (NT)</w:t>
+      </w:r>
+      <w:r>
+        <w:t xml:space="preserve"> förekommer över hela Sverige på gammal hård ved, huvudsakligen på tall men i södra Sverige även på ek. Veden utgörs framförallt av grova stubbar, lågor och grenar. Substratet har blivit sällsyntare och nybildning av substrat sker bara i begränsad omfattning. Arten hotas av att grova lågor blir allt sällsyntare i dagens kulturskogar samt att nybildningen av lämpliga substrat går mycket långsamt. En riklig tillgång på gamla tall- eller eklågor måste säkerställas på artens lokaler (SLU Artdatabanken, 2024; Nitare &amp; Skogsstyrelsen, 2019).</w:t>
+      </w:r>
+    </w:p>
+    <w:p>
+      <w:r>
+        <w:rPr>
+          <w:b/>
+        </w:rPr>
+        <w:t>Fläckporing (VU)</w:t>
+      </w:r>
+      <w:r>
+        <w:t xml:space="preserve"> är en mycket bra signalart som visar på tallnaturskogar med höga naturvärden. Den är placerad högst upp i Skogsstyrelsens värdepyramid för bedömning av skog med höga naturvärden och indikerar områden som är mer eller mindre opåverkade av skogsbruk och där det funnits en kontinuitet av tallågor i olika nedbrytningsstadier. För att på lång sikt bibehålla livskraftiga populationer i ett område behövs troligen större skyddade områden som tillåter att man upprätthåller en naturlig branddynamik (SLU Artdatabanken, 2024; Nitare &amp; Skogsstyrelsen, 2019).</w:t>
       </w:r>
     </w:p>
     <w:p>
@@ -317,10 +361,32 @@
         <w:rPr>
           <w:b/>
         </w:rPr>
+        <w:t>Nordtagging (NT)</w:t>
+      </w:r>
+      <w:r>
+        <w:t xml:space="preserve"> växer främst på tallågor av grövre dimensioner och påträffas huvudsakligen i äldre skog som inte kalavverkats. Nordtaggingen missgynnas av att områden med äldre tallskog har minskat starkt. Bekämpning av skogsbränder, samtidigt som skogsbruket omvandlar naturligt glesa tallbestånd till likartade och betydligt tätare bestånd, har missgynnat arten. Bristen på gamla tallågor utgör på sikt ett allvarligt hot och återskapandet av lämpliga biotoper tar mycket lång tid. Områden med olikåldriga bestånd av tall och med stort inslag av äldre träd bör undantas från skoglig produktion (SLU Artdatabanken, 2024).</w:t>
+      </w:r>
+    </w:p>
+    <w:p>
+      <w:r>
+        <w:rPr>
+          <w:b/>
+        </w:rPr>
         <w:t xml:space="preserve">Skinnlav </w:t>
       </w:r>
       <w:r>
         <w:t>förekommer på diverse lövträd, främst på gammal asp och sälg. Den påträffas främst i områden med lång kontinuitet av grova lövträd och signalerar skogsmark med höga naturvärden. På lokalerna förekommer som regel ett flertal andra ovanliga eller rödlistade lavar. I likhet med gelélavarna, etablerar sig skinnlaven i skogsmark på grova aspar i sena lövsuccessioner (Nitare &amp; Skogsstyrelsen, 2019).</w:t>
+      </w:r>
+    </w:p>
+    <w:p>
+      <w:r>
+        <w:rPr>
+          <w:b/>
+        </w:rPr>
+        <w:t>Stiftgelélav (NT)</w:t>
+      </w:r>
+      <w:r>
+        <w:t xml:space="preserve"> växer på gamla aspar och sälgar i blandskogar med hög luftfuktighet. Slutavverkning och vedhuggning är de största hoten och lokaler bör undantas från rationell skogsskötsel. På lång sikt måste inslaget av asp öka i svensk skog (SLU Artdatabanken, 2024).</w:t>
       </w:r>
     </w:p>
     <w:p>
@@ -388,6 +454,28 @@
         <w:rPr>
           <w:b/>
         </w:rPr>
+        <w:t>Vedflamlav (NT)</w:t>
+      </w:r>
+      <w:r>
+        <w:t xml:space="preserve"> växer på gammal hård och torr, exponerad kärnved av tall, främst på högstubbar i ljusöppna lägen, t.ex. vid och på myrar, sjökanter, i glesa hällmarkskogar och i brandpräglade tallnaturskogar. Substratet nyskapas i begränsad omfattning och arten är en utmärkt indikator på höga naturvärden i denna skogstyp. Tall- och barrblandskogar med naturskogskaraktär och spår av bränder har ofta höga biologiska värden och bör skyddas (SLU Artdatabanken, 2024).</w:t>
+      </w:r>
+    </w:p>
+    <w:p>
+      <w:r>
+        <w:rPr>
+          <w:b/>
+        </w:rPr>
+        <w:t>Vedskivlav (NT)</w:t>
+      </w:r>
+      <w:r>
+        <w:t xml:space="preserve"> växer på gammal, torr, exponerad, hård kärnved av framförallt tall i naturskogsartade bestånd. Avverkning av tallskog av naturskogskaraktär med spår av återkommande bränder är ett hot. Mängden lämplig ved att växa på för vedskivlav minskar, dels på grund av naturlig nedbrytning men framförallt på grund av att de förstörs i samband med slutavverkningar, gallringar och markberedning. Tall- och blandbarrskogar av naturskogskaraktär med spår av återkommande bränder bör skyddas (SLU Artdatabanken, 2024).</w:t>
+      </w:r>
+    </w:p>
+    <w:p>
+      <w:r>
+        <w:rPr>
+          <w:b/>
+        </w:rPr>
         <w:t>Violettgrå tagellav (NT)</w:t>
       </w:r>
       <w:r>
@@ -403,6 +491,17 @@
       </w:r>
       <w:r>
         <w:t xml:space="preserve"> växer nästan uteslutande på bark av gamla, senvuxna granar i skuggiga lägen med hög och jämn luftfuktighet. Den vanligaste naturtypen för arten är kontinuitetsskogar på frisk mark men den finns också i sumpgranskogar. På lång sikt utgör avverkningar av olikåldriga granskogar av naturskogskaraktär ett allvarligt hot mot arten och skogsbruksåtgärder på eller i närheten av växtplatserna bör undvikas. Naturskogsartade, fuktiga granskogar med förekomster av arten signalerar höga biologiska värden och bör bevaras (SLU Artdatabanken, 2024; Nitare &amp; Skogsstyrelsen, 2019).</w:t>
+      </w:r>
+    </w:p>
+    <w:p>
+      <w:r>
+        <w:rPr>
+          <w:b/>
+        </w:rPr>
+        <w:t>Vitplätt (NT)</w:t>
+      </w:r>
+      <w:r>
+        <w:t xml:space="preserve"> är en nedbrytare av död, hård och torr tallved och orsakar brunröta. Den förekommer mest i äldre, naturskogsliknande tallskog eller blandskog med äldre tall. Arten hotas av avverkning av gammal, senvuxen tall. I södra Sverige råder brist på lämpliga habitat och arten kan inte längre sprida sig utanför sina få kända växtplatser. Lokaler med gammal tall bör undantas från skogsbruk, i synnerhet i södra Sverige (SLU Artdatabanken, 2024).</w:t>
       </w:r>
     </w:p>
     <w:p>
@@ -410,6 +509,60 @@
         <w:pStyle w:val="Heading1"/>
       </w:pPr>
       <w:r>
+        <w:t>Fridlysta arter</w:t>
+      </w:r>
+    </w:p>
+    <w:p>
+      <w:r>
+        <w:t>Följande fridlysta arter har sina livsmiljöer och växtplatser i den avverkningsanmälda skogen: tornseglare (EN, §4), talltita (NT, §4), tretåig hackspett (NT, §4), tjäder (§4), fläcknycklar (§8), nattviol (§8) och revlummer (§9).</w:t>
+      </w:r>
+    </w:p>
+    <w:p>
+      <w:r>
+        <w:t xml:space="preserve">Observera att medlemsländerna är skyldiga att agera i enlighet med EU:s fågeldirektiv där det uttryckligen står att direktivet gäller för fåglar samt för deras ägg, bon och </w:t>
+      </w:r>
+      <w:r>
+        <w:rPr>
+          <w:b/>
+        </w:rPr>
+        <w:t xml:space="preserve">livsmiljöer </w:t>
+      </w:r>
+      <w:r>
+        <w:t>(artikel 1). Vidare att de åtgärder som vidtas inte får leda till en försämring av den nuvarande situationen beträffande bevarandet av de fågelarter som avses i artikel 1 (artikel 13). Fågeldirektivet är styrande för tillsynsansvariga myndigheters ärendehantering, ställningstaganden och beslutsfattande.</w:t>
+      </w:r>
+    </w:p>
+    <w:p>
+      <w:r>
+        <w:rPr>
+          <w:b/>
+        </w:rPr>
+        <w:t>Talltita (NT, §4)</w:t>
+      </w:r>
+      <w:r>
+        <w:t>, rödlistad som nära hotad och prioriterad art i Skogsvårdslagen har häckningsrevir i anmälan. Arten har minskat kraftigt de senaste 30 åren och minskningstakten innevarande 10-årsperiod beräknas till 20 (10–30) %. Talltitan är synnerligen trogen sitt cirka 15 hektar stora revir och är beroende av flerskiktade olikåldriga skogar för att kunna föda upp sina ungar. Talltitan försvinner om dess livsmiljö kalavverkas (Eggers &amp; Low (2014); Ekman (1979); Griesser et al (2007); Klein (2020); Siffczyk et al (2003); SLU Artdatabanken (2021).</w:t>
+      </w:r>
+    </w:p>
+    <w:p>
+      <w:r>
+        <w:rPr>
+          <w:b/>
+        </w:rPr>
+        <w:t>Tretåig hackspett (NT, §4)</w:t>
+      </w:r>
+      <w:r>
+        <w:t xml:space="preserve"> är rödlistad som nära hotad och ingår i bilaga 1 i EU:s fågeldirektiv. Tretåig hackspett är för sin överlevnad beroende av kontinuerlig tillförsel av äldre döende och död ved, som sker genom naturliga självgallringsprocesser i äldre grannaturskogar och barrblandade naturskogar. Om en skog genom skogsbruk gallras eller glesas ur så upphör och uteblir i stort sett den naturliga självgallringsprocessen för mycket lång tid framöver vilket omöjliggör upprätthållandet av den kontinuerliga ekologiska funktionen i ett område. Det finns studier som visar att naturskogens självgallringsprocess som den tretåiga hackspetten är beroende av, inte kan ersättas med efterlämnad hänsyn i skogsbruket (Imbeau &amp; Desrochers, 2002). Storleken på häckningsreviret varierar med skogstypen, förekomsten av död ved och graden av fragmentering, men är i allmänhet i storleksordningen 25–100 hektar. Vintertid krävs ofta betydligt större områden och det finns studier som antyder att arten behöver minst 100 hektar äldre skog. I områden med låg bonitet kan det behövas över 200 hektar lämpligt habitat för att ett par ska kunna reproducera sig. Områden med dokumenterad permanent förekomst i naturskogsmiljöer har vanligen så stora naturvärden att skogsbruk är olämpligt (Skogsstyrelsen, 2016).</w:t>
+      </w:r>
+    </w:p>
+    <w:p>
+      <w:r>
+        <w:t>I BILAGA 1 finns mer detaljerad information om ekologi samt krav på livsmiljö hos fridlysta arter.</w:t>
+      </w:r>
+    </w:p>
+    <w:p>
+      <w:pPr>
+        <w:pStyle w:val="Heading1"/>
+      </w:pPr>
+      <w:r>
         <w:t>Certifiering</w:t>
       </w:r>
     </w:p>
@@ -457,6 +610,22 @@
       <w:r>
         <w:t>I den avverkningsanmälda skogen har fridlysta arter sina livsmiljöer och växtplatser. Att skada de fridlysta arternas livsmiljöer, växtplatser eller ekologiska funktion är inte tillåtet enligt artskyddsförordningen.</w:t>
       </w:r>
+      <w:r>
+        <w:rPr>
+          <w:i/>
+        </w:rPr>
+        <w:t xml:space="preserve"> EU:s medlemsländer och skogsbolag är skyldiga att agera i enlighet med EU:s fågeldirektiv där det uttryckligen står att direktivet gäller för fåglar samt för deras ägg, bon och </w:t>
+      </w:r>
+      <w:r>
+        <w:rPr>
+          <w:b/>
+          <w:i/>
+        </w:rPr>
+        <w:t xml:space="preserve">livsmiljöer </w:t>
+      </w:r>
+      <w:r>
+        <w:t>(artikel 1). Vidare att de åtgärder som vidtas inte får leda till en försämring av den nuvarande situationen beträffande bevarandet av de fågelarter som avses i artikel 1 (artikel 13).</w:t>
+      </w:r>
     </w:p>
     <w:p>
       <w:r>
@@ -474,10 +643,18 @@
         <w:rPr>
           <w:b/>
         </w:rPr>
-        <w:t xml:space="preserve">6.4.3 </w:t>
-      </w:r>
-      <w:r>
-        <w:t>Bevarandeåtgärder genomförs för de kända förekomster av rödlistade arter som påverkas av skogsbruk.</w:t>
+        <w:t xml:space="preserve">6.4.1 </w:t>
+      </w:r>
+      <w:r>
+        <w:t>Följande biotoper undantas från alla skogsbruksåtgärder, förutom åtgärder påkallade för att bevara eller främja biotopens naturliga eller hävdbetingade biologiska mångfald:</w:t>
+      </w:r>
+    </w:p>
+    <w:p>
+      <w:pPr>
+        <w:ind w:left="357"/>
+      </w:pPr>
+      <w:r>
+        <w:t>b) nyckelbiotoper enligt Skogsstyrelsens definition och metod (1995)</w:t>
       </w:r>
     </w:p>
     <w:p>
@@ -495,7 +672,36 @@
         <w:rPr>
           <w:i/>
         </w:rPr>
-        <w:t>I det avverkningsanmälda skogsområdet har 14 naturvårdsarter varav 10 rödlistade arter sina livsmiljöer och växtplatser.</w:t>
+        <w:t>I det avverkningsanmälda skogsområdet har 31 rödlistade arter och signalarter påträffats. Detta ska jämföras med Skogsstyrelsens uppföljning 2017 av nyckelbiotoper som visade att man i genomsnitt hittar 20,6 olika rödlistade arter och signalarter i en nyckelbiotop (Wijk, S. 2017. Biologisk mångfald i nyckelbiotoper – Resultat från inventeringen “Uppföljning biologisk mångfald” 2009–2015. Rapport 4/2017 Skogsstyrelsen, Jönköping).</w:t>
+      </w:r>
+    </w:p>
+    <w:p>
+      <w:r>
+        <w:rPr>
+          <w:b/>
+        </w:rPr>
+        <w:t xml:space="preserve">6.4.3 </w:t>
+      </w:r>
+      <w:r>
+        <w:t>Bevarandeåtgärder genomförs för de kända förekomster av rödlistade arter som påverkas av skogsbruk.</w:t>
+      </w:r>
+    </w:p>
+    <w:p>
+      <w:pPr>
+        <w:pStyle w:val="ListBullet"/>
+      </w:pPr>
+      <w:r>
+        <w:rPr>
+          <w:b/>
+          <w:i/>
+        </w:rPr>
+        <w:t xml:space="preserve">Kommentar: </w:t>
+      </w:r>
+      <w:r>
+        <w:rPr>
+          <w:i/>
+        </w:rPr>
+        <w:t>I det avverkningsanmälda skogsområdet har 35 naturvårdsarter varav 22 rödlistade arter sina livsmiljöer och växtplatser.</w:t>
       </w:r>
     </w:p>
     <w:p>
@@ -680,6 +886,342 @@
           <w:i/>
         </w:rPr>
         <w:t>I den avverkningsanmälda skogen har fridlysta arter sina livsmiljöer och växtplatser. Att skada de fridlysta arternas livsmiljöer, växtplatser eller ekologiska funktion är inte tillåtet enligt artskyddsförordningen</w:t>
+      </w:r>
+    </w:p>
+    <w:p>
+      <w:r>
+        <w:br w:type="page"/>
+      </w:r>
+    </w:p>
+    <w:p>
+      <w:pPr>
+        <w:pStyle w:val="Title"/>
+      </w:pPr>
+      <w:r>
+        <w:t>BILAGA 1 – Fridlysta arter</w:t>
+      </w:r>
+    </w:p>
+    <w:p>
+      <w:pPr>
+        <w:pStyle w:val="Heading1"/>
+      </w:pPr>
+      <w:r>
+        <w:t>Talltita – ekologi samt krav på livsmiljön</w:t>
+      </w:r>
+    </w:p>
+    <w:p>
+      <w:r>
+        <w:t>Talltita är rödlistad som NT, fridlyst och prioriterad art i Skogsvårdslagen. Den omfattas av EU:s fågeldirektiv. Arten har minskat kraftigt de senaste 30 åren och minskningstakten innevarande 10-årsperiod beräknas till 20 (10–30) % (SLU Artdatabanken, 2022).</w:t>
+      </w:r>
+    </w:p>
+    <w:p>
+      <w:r>
+        <w:t>Talltita föredrar större sammanhängande barrskogar, och finns såväl i tallskog som granskog och i lövblandad barrskog. Skogens struktur är viktig och ska helst vara flerskiktad med riklig underväxt av mindre granar, björk och andra lövträd och buskar. Tillgång på murknande högstubbar är särskilt viktig, eftersom talltitan helst själv hackar ut sitt bohål (SLU Artdatabanken, 2022).</w:t>
+      </w:r>
+    </w:p>
+    <w:p>
+      <w:r>
+        <w:t>Det finns flera studier som visar att talltita är känslig för gallring och inte överlever när dess livsmiljö kalavverkas (Eggers and Low, 2014; Griesser et al., 2007; Klein, 2020). Talltitans revir är förhållandevis stora, 10–20 hektar och arten missgynnas när skogen fragmenteras. Kalavverkning av större delar av reviret innebär att det överges (Artdatabanken, 2021).</w:t>
+      </w:r>
+    </w:p>
+    <w:p>
+      <w:r>
+        <w:t>Talltitan är synnerligen trogen sitt revir så länge paret lever och biotopen förblir intakt. Paret stannar i sitt revir året om. En förlust av ett revir har därför en stor inverkan på den lokala populationen och trakthyggesbruket anses vara orsak till den svenska populationens kraftiga minskning. Talltiteparets revirtrohet innebär att närhelst under året man observerar en adult talltita så ingår denna plats i reviret (Siffczyk et al., 2003; Ekman, 1979).</w:t>
+      </w:r>
+    </w:p>
+    <w:p>
+      <w:pPr>
+        <w:pStyle w:val="Heading2"/>
+      </w:pPr>
+      <w:r>
+        <w:t>Referenser – talltita</w:t>
+      </w:r>
+    </w:p>
+    <w:p>
+      <w:r>
+        <w:t xml:space="preserve">Eggers, S., Low, M., 2014. </w:t>
+      </w:r>
+      <w:r>
+        <w:rPr>
+          <w:i/>
+        </w:rPr>
+        <w:t xml:space="preserve">Differential demographic responses of sympatric Parids to vegetation management in boreal forest. </w:t>
+      </w:r>
+      <w:r>
+        <w:t>For. Ecol. Manage. 319, 169–175.</w:t>
+      </w:r>
+    </w:p>
+    <w:p>
+      <w:r>
+        <w:t xml:space="preserve">Ekman, J., 1979. </w:t>
+      </w:r>
+      <w:r>
+        <w:rPr>
+          <w:i/>
+        </w:rPr>
+        <w:t xml:space="preserve">Coherence, composition and territories of winter social groups of the Willow Tit Parus montanus and the Crested Tit P. cristatus. </w:t>
+      </w:r>
+      <w:r>
+        <w:t>Ornis Scandinavica, 10, pp 56–68</w:t>
+      </w:r>
+    </w:p>
+    <w:p>
+      <w:r>
+        <w:t xml:space="preserve">Griesser, M., Nystrand, M., Eggers, S., Ekman, J., 2007. </w:t>
+      </w:r>
+      <w:r>
+        <w:rPr>
+          <w:i/>
+        </w:rPr>
+        <w:t xml:space="preserve">Impact of forestry practices on fitness correlates and population productivity in an open-nesting bird species. </w:t>
+      </w:r>
+      <w:r>
+        <w:t>Conserv. Biol. 21, 767–774. https://doi.org/10.1111/j.1523- 1739.2007.00675.x</w:t>
+      </w:r>
+    </w:p>
+    <w:p>
+      <w:r>
+        <w:t xml:space="preserve">Klein, J., 2020. </w:t>
+      </w:r>
+      <w:r>
+        <w:rPr>
+          <w:i/>
+        </w:rPr>
+        <w:t xml:space="preserve">The forgotten forest – On thinning, retention, and biodiversity in the boreal forest. </w:t>
+      </w:r>
+      <w:r>
+        <w:t>Doctoral Thesis No. 2020:50</w:t>
+      </w:r>
+    </w:p>
+    <w:p>
+      <w:r>
+        <w:t xml:space="preserve">Siffczyk, C., Brotons, L., Kangas, K., Orell, M., 2003. </w:t>
+      </w:r>
+      <w:r>
+        <w:rPr>
+          <w:i/>
+        </w:rPr>
+        <w:t xml:space="preserve">Home range size of willow tits. </w:t>
+      </w:r>
+      <w:r>
+        <w:t>Oecologica, 136, 635–642 (2003)</w:t>
+      </w:r>
+    </w:p>
+    <w:p>
+      <w:r>
+        <w:t xml:space="preserve">SLU Artdatabanken, 2021. </w:t>
+      </w:r>
+      <w:r>
+        <w:rPr>
+          <w:i/>
+        </w:rPr>
+        <w:t xml:space="preserve">Artfaktablad. Naturvård – artfakta. </w:t>
+      </w:r>
+      <w:r>
+        <w:t>SLU Artdatabanken, Uppsala</w:t>
+      </w:r>
+    </w:p>
+    <w:p>
+      <w:pPr>
+        <w:pStyle w:val="Heading1"/>
+      </w:pPr>
+      <w:r>
+        <w:t>Tjäder – ekologi samt krav på livsmiljön</w:t>
+      </w:r>
+    </w:p>
+    <w:p>
+      <w:r>
+        <w:t>Tjäder (§4) är en utpräglad skogsfågel knuten till större sammanhängande barrskogsområden. Tupparna och hönorna utnyttjar till viss del olika miljöer, och habitatvalet varierar dessutom mellan olika delar av året. För att det ska finnas livskraftiga tjäderbestånd krävs funktionella skogslandskap med en blandning av uppvuxen, gles och luckig skog, täta sumpskogar, myrar och andra små våtmarker (Skogsstyrelsen, 2019).</w:t>
+      </w:r>
+    </w:p>
+    <w:p>
+      <w:r>
+        <w:t>Arten försvinner när skogen fragmenteras och den sammanlagda arealen hyggen och andra öppna områden blir för stor. Ett småskaligt och försiktigt virkesuttag genom hyggesfria metoder kan i vissa fall vara möjligt i området inom 200 m från lekcentrum. Längre ut från lekcentrum, inom 200–500 m bör den avverkade ytan inte överskrida 1 hektar för att undvika alltför stora och snabba förändringar (Skogsstyrelsen, 2019).</w:t>
+      </w:r>
+    </w:p>
+    <w:p>
+      <w:pPr>
+        <w:pStyle w:val="Heading2"/>
+      </w:pPr>
+      <w:r>
+        <w:t>Referenser – tjäder</w:t>
+      </w:r>
+    </w:p>
+    <w:p>
+      <w:r>
+        <w:t xml:space="preserve">Skogsstyrelsen, 2019. </w:t>
+      </w:r>
+      <w:r>
+        <w:rPr>
+          <w:i/>
+        </w:rPr>
+        <w:t xml:space="preserve">Vägledning för hänsyn till fåglar – tjäder. </w:t>
+      </w:r>
+      <w:r>
+        <w:t>https://www.skogsstyrelsen.se/globalassets/lag-och-tillsyn/artskydd/vagledningar-for-hansyn-till-faglar/tjader-vagledning-hansyn2.pdf</w:t>
+      </w:r>
+    </w:p>
+    <w:p>
+      <w:pPr>
+        <w:pStyle w:val="Heading1"/>
+      </w:pPr>
+      <w:r>
+        <w:t>Tretåig hackspett – ekologi samt krav på livsmiljön</w:t>
+      </w:r>
+    </w:p>
+    <w:p>
+      <w:r>
+        <w:t xml:space="preserve">Tretåig hackspett (NT) är fridlyst enligt §4 Artskyddsförordningen och finns med som prioriterad art i Skogsstyrelsen vägledning för skogsbruket (bilaga 4 till SVL). I vägledningen står bland annat att: </w:t>
+      </w:r>
+      <w:r>
+        <w:rPr>
+          <w:i/>
+        </w:rPr>
+        <w:t xml:space="preserve">“Tretåig hackspett har stora arealkrav och höga krav på sin livsmiljö. Omdaningen av naturskogar till kulturskogar medför en förlust av viktiga miljöer, något som förstärks av ökad fragmentering till följd av avverkningar.” </w:t>
+      </w:r>
+      <w:r>
+        <w:t xml:space="preserve">Vidare att: </w:t>
+      </w:r>
+      <w:r>
+        <w:rPr>
+          <w:i/>
+        </w:rPr>
+        <w:t>“Områden med dokumenterad permanent förekomst i naturskogsmiljöer har vanligen så stora naturvärden att skogsbruk är olämpligt”.</w:t>
+      </w:r>
+    </w:p>
+    <w:p>
+      <w:r>
+        <w:t>Tretåig hackspett är beroende av större sammanhängande naturskogar med kontinuerlig tillgång och nybildning av död ved och fragmentering av livsmiljöerna utgör ett stort hot mot arten (se exempelvis Stachura-Skierczynska et al., 2009; Wesolowski et al., 2005; Butler et al., 2004; Pakkala et al., 2002; Amcoff et al., 1996; Virkkala, 1991). Det finns studier som visar att naturskogens självgallringsprocess som den tretåiga hackspetten är beroende av, inte kan ersättas med efterlämnad hänsyn i skogsbruket (Imbeau &amp; Desrochers, 2002).</w:t>
+      </w:r>
+    </w:p>
+    <w:p>
+      <w:r>
+        <w:t>Permanenta revir av tretåig hackspett karaktäriseras ofta av artens typiska ringformigt ordnade hackmärken på framför allt gamla granar. För att säkerställa att inte revir av tretåig hackspett drabbas av avverkningsplanerna bör en inventering göras i området både under häckningstid och under vintern, då arten utnyttjar betydligt större områden än under sommarens häckningsrevir. Storleken på häckningsreviret varierar med skogstypen, förekomsten av död ved och graden av fragmentering, men är i allmänhet i storleksordningen 25–100 hektar.</w:t>
+      </w:r>
+    </w:p>
+    <w:p>
+      <w:r>
+        <w:t>Förutom fridlysning enligt §4 Artskyddsförordningen är tretåig hackspett även förtecknad i EU:s fågeldirektiv bilaga 1. Den ingår också i Natura 2000 och är förtecknad i Bernkonventionen bilaga II (strikt skyddade djurarter).</w:t>
+      </w:r>
+    </w:p>
+    <w:p>
+      <w:pPr>
+        <w:pStyle w:val="Heading2"/>
+      </w:pPr>
+      <w:r>
+        <w:t>Referenser – tretåig hackspett</w:t>
+      </w:r>
+    </w:p>
+    <w:p>
+      <w:r>
+        <w:t xml:space="preserve">Amcoff, M. &amp; Eriksson, P. 1996. </w:t>
+      </w:r>
+      <w:r>
+        <w:rPr>
+          <w:i/>
+        </w:rPr>
+        <w:t xml:space="preserve">Förekomst av tretåig hackspett Picoides tridactylus på bestånds- och landskapsnivå. </w:t>
+      </w:r>
+      <w:r>
+        <w:t>Ornis Svecica 6: 107–119</w:t>
+      </w:r>
+    </w:p>
+    <w:p>
+      <w:r>
+        <w:t xml:space="preserve">Butler, R., Angelstam, P., Ekelund, P. &amp; Schlaeffer, R. 2004. </w:t>
+      </w:r>
+      <w:r>
+        <w:rPr>
+          <w:i/>
+        </w:rPr>
+        <w:t xml:space="preserve">Dead wood threshold values for the three-toed woodpecker presence in boreal and sub-Alpine forest. </w:t>
+      </w:r>
+      <w:r>
+        <w:t>Biological conservation 119(3): 305–318</w:t>
+      </w:r>
+    </w:p>
+    <w:p>
+      <w:r>
+        <w:t xml:space="preserve">Imbeau, L. &amp; Desrochers, A. 2002. </w:t>
+      </w:r>
+      <w:r>
+        <w:rPr>
+          <w:i/>
+        </w:rPr>
+        <w:t xml:space="preserve">Foraging Ecology and Use of Drumming Trees by Three-Toed Woodpeckers. </w:t>
+      </w:r>
+      <w:r>
+        <w:t>The Journal of Wildlife Management. Vol. 66, No. 1 (Jan., 2002), pp. 222–231.</w:t>
+      </w:r>
+    </w:p>
+    <w:p>
+      <w:r>
+        <w:t xml:space="preserve">Pakkala, T., Hanski, I. &amp; Tomppo, E. 2002. </w:t>
+      </w:r>
+      <w:r>
+        <w:rPr>
+          <w:i/>
+        </w:rPr>
+        <w:t xml:space="preserve">Spatial ecology of the three-toed woodpecker in managed forest landscapes. </w:t>
+      </w:r>
+      <w:r>
+        <w:t>Silva Fennica 36(1): 279–288.</w:t>
+      </w:r>
+    </w:p>
+    <w:p>
+      <w:r>
+        <w:t xml:space="preserve">Skogsstyrelsen, 2016. </w:t>
+      </w:r>
+      <w:r>
+        <w:rPr>
+          <w:i/>
+        </w:rPr>
+        <w:t xml:space="preserve">Vägledning för hänsyn till fåglar – Tretåig hackspett. </w:t>
+      </w:r>
+      <w:r>
+        <w:t>www.skogsstyrelsen.se</w:t>
+      </w:r>
+    </w:p>
+    <w:p>
+      <w:r>
+        <w:t xml:space="preserve">Stachura-Skierczynska, K., Tumiel, T. &amp; Skierczynski, M. 2009. </w:t>
+      </w:r>
+      <w:r>
+        <w:rPr>
+          <w:i/>
+        </w:rPr>
+        <w:t xml:space="preserve">Habitat prediction model for three-toed woodpecker and its implications for the conservation of biologically valuable forests. </w:t>
+      </w:r>
+      <w:r>
+        <w:t>Forest Ecology and Management 258(5): 697–703.</w:t>
+      </w:r>
+    </w:p>
+    <w:p>
+      <w:r>
+        <w:t xml:space="preserve">Virkkala, R. 1991. </w:t>
+      </w:r>
+      <w:r>
+        <w:rPr>
+          <w:i/>
+        </w:rPr>
+        <w:t xml:space="preserve">Population trends of forest birds in a Finnish Lapland landscape of large habitat blocks – Consequences of stochastic environmental variation or regional habitat alteration. </w:t>
+      </w:r>
+      <w:r>
+        <w:t>Biological conservation 56(2): 223–240</w:t>
+      </w:r>
+    </w:p>
+    <w:p>
+      <w:r>
+        <w:t xml:space="preserve">Wesolowski, T., Czeszczewik, D. &amp; Rowinski, P. 2005. </w:t>
+      </w:r>
+      <w:r>
+        <w:rPr>
+          <w:i/>
+        </w:rPr>
+        <w:t xml:space="preserve">Effects of forest management on Three-toed Woodpecker Picoides tridactylus distribution in the Bialowieza Forest (NE Poland): conservation implications. </w:t>
+      </w:r>
+      <w:r>
+        <w:t>Acta Ornithologica 40(1): 53–60.</w:t>
       </w:r>
     </w:p>
     <w:sectPr>
@@ -810,7 +1352,7 @@
     <w:r>
       <w:tab/>
       <w:tab/>
-      <w:t>2025-07-23</w:t>
+      <w:t>2025-07-27</w:t>
       <w:br/>
       <w:br/>
     </w:r>

--- a/klagomål/Lappberget FSC-klagomål.docx
+++ b/klagomål/Lappberget FSC-klagomål.docx
@@ -168,12 +168,12 @@
     </w:p>
     <w:p>
       <w:r>
-        <w:t>Detta dokument behandlar höga naturvärden i avverkningsanmälan Lappberget i Bjurholms kommun. Denna avverkningsanmälan inkom 2025-07-27 och omfattar 60,4 ha.</w:t>
+        <w:t>Detta dokument behandlar höga naturvärden i avverkningsanmälan Lappberget i Bjurholms kommun. Denna avverkningsanmälan inkom 2025-08-02 och omfattar 60,4 ha.</w:t>
       </w:r>
     </w:p>
     <w:p>
       <w:r>
-        <w:t>Nedan presenteras fynd av naturvårdsarter och fridlysta arter som gjorts i det avverkningsanmälda området, samt relevanta utdrag ur standarderna för FSC, Chain of Custody, Controlled Wood och PEFC. I BILAGA 1 finns artfakta om fridlysta arter.</w:t>
+        <w:t>Nedan presenteras fynd av naturvårdsarter och fridlysta arter som gjorts i det avverkningsanmälda området, samt relevanta utdrag ur standarderna för FSC, Chain of Custody, Controlled Wood och PEFC. I BILAGA 1 finns artfakta om fridlysta och rödlistade arter.</w:t>
       </w:r>
     </w:p>
     <w:p>
@@ -191,7 +191,7 @@
     </w:p>
     <w:p>
       <w:r>
-        <w:t>I avverkningsanmälan har följande 35 naturvårdsarter hittats: tornseglare (EN, §4), aspgelélav (VU), fläckporing (VU), blanksvart spiklav (NT), doftskinn (NT), dvärgbägarlav (NT), gammelgransskål (NT), garnlav (NT), granticka (NT), kolflarnlav (NT), mörk kolflarnlav (NT), nordtagging (NT), stiftgelélav (NT), stjärntagging (NT), talltita (NT, §4), tretåig hackspett (NT, §4), ullticka (NT), vedflamlav (NT), vedskivlav (NT), violettgrå tagellav (NT), vitgrynig nållav (NT), vitplätt (NT), björksplintborre (S), dropptaggsvamp (S), luddlav (S), norrlandslav (S), nästlav (S), skinnlav (S), stuplav (S), trådticka (S), vedticka (S), tjäder (§4), fläcknycklar (§8), nattviol (§8) och revlummer (§9). Av dessa är 22 rödlistade. För rödlistade arter har rödlistekategorin angivits inom parentes. Arter som är signalarter enligt Skogsstyrelsen har markerats med (S). För fridlysta arter anges även paragrafen i Artskyddsförordningen som arten är fridlyst enligt.</w:t>
+        <w:t>I avverkningsanmälan har följande 38 naturvårdsarter hittats: tornseglare (EN, §4), aspgelélav (VU), fläckporing (VU), blanksvart spiklav (NT), blågrå svartspik (NT), doftskinn (NT), dvärgbägarlav (NT), gammelgransskål (NT), garnlav (NT), granticka (NT), kolflarnlav (NT), lunglav (NT), mörk kolflarnlav (NT), nordtagging (NT), stiftgelélav (NT), stjärntagging (NT), talltita (NT, §4), tretåig hackspett (NT, §4), ullticka (NT), vedflamlav (NT), vedskivlav (NT), violettgrå tagellav (NT), vitgrynig nållav (NT), vitplätt (NT), björksplintborre (S), dropptaggsvamp (S), luddlav (S), norrlandslav (S), nästlav (S), skinnlav (S), stuplav (S), trådticka (S), vedticka (S), kungsfågel (§4), tjäder (§4), fläcknycklar (§8), nattviol (§8) och revlummer (§9). Av dessa är 24 rödlistade. För rödlistade arter har rödlistekategorin angivits inom parentes. Arter som är signalarter enligt Skogsstyrelsen har markerats med (S). För fridlysta arter anges även paragrafen i Artskyddsförordningen som arten är fridlyst enligt.</w:t>
       </w:r>
     </w:p>
     <w:p>
@@ -273,6 +273,17 @@
         <w:rPr>
           <w:b/>
         </w:rPr>
+        <w:t>Blågrå svartspik (NT)</w:t>
+      </w:r>
+      <w:r>
+        <w:t xml:space="preserve"> växer på torr, hård ved av gamla, solbelysta torrakor, högstubbar av tall och grova döda grenar på levande tallar i öppna bestånd av naturskogskaraktär. Nästan alltid rör det sig om tjärrika torrträd och högstubbar (töreved, keloträd) som kan vara en bra bit över hundra år, i vissa fall sannolikt hundratals år gamla. Skogsbruk är idag det allvarligaste hotet. Ett långsiktigt hot är att nybildningen av gamla torrakor och högstubbar är en långsam process vilken ofta är beroende av skogsbrand. Nytt substrat bildas numera sannolikt nästan inte alls då antalet naturliga skogsbränder har minskat drastiskt på grund av effektivare brandbekämpning. Döda träd som lämnas efter avverkning är inte lämpliga för arten, eftersom dessa träd inte varit utsatta för skogsbrand och bildat tjärrik ved. Skogsbruksåtgärder på eller i närheten av växtplatserna bör undvikas. Naturskogsartade skogar med förekomst av arten indikerar höga biologiska värden och bör bevaras. Blågrå svartspik har en mycket begränsad utbredning utanför de nordiska länderna varför dessa länder har ett speciellt ansvar för arten (SLU Artdatabanken, 2024).</w:t>
+      </w:r>
+    </w:p>
+    <w:p>
+      <w:r>
+        <w:rPr>
+          <w:b/>
+        </w:rPr>
         <w:t>Doftskinn (NT)</w:t>
       </w:r>
       <w:r>
@@ -343,6 +354,35 @@
       </w:r>
       <w:r>
         <w:t xml:space="preserve"> är brandberoende och växer nästan uteslutande på kolad hård kärnved av tall. Etableringen verkar ske först 100–300 år efter brand och nytt substrat nybildas i mycket begränsad omfattning. Avverkning av tallskog av naturskogskaraktär med spår av återkommande bränder är ett hot och mängden lämplig ved att växa på för arten minskar dels på grund av naturlig nedbrytning men framförallt på grund av att det förstörs i samband med slutavverkningar, gallringar och markberedning. Såväl kolflarnlav som mörk kolflarnlav har glänsande bålfjäll och förekommer främst i tall- och blandbarrskogar av naturskogskaraktär med spår av återkommande bränder. Skogar som dessa hyser höga biologiska värden och bör skyddas (SLU Artdatabanken, 2024).</w:t>
+      </w:r>
+    </w:p>
+    <w:p>
+      <w:r>
+        <w:rPr>
+          <w:b/>
+        </w:rPr>
+        <w:t>Lunglav (NT)</w:t>
+      </w:r>
+      <w:r>
+        <w:t xml:space="preserve"> är en av vårt lands främsta signalarter som överallt indikerar gamla lövträd, skogsbestånd med höga naturvärden och ekosystem med lång skoglig kontinuitet. Lokalt kan förekomsten vara mycket riklig men den hittas nästan enbart i gamla och ej slutavverkade skogar. Artens samtliga förekomster bör uppmärksammas från naturvårdssynpunkt, då många lokaler även hyser andra ovanliga och rödlistade arter. Rikliga förekomster bör skyddas med biotopskydd, frivilliga avsättningar eller reservat. Det finns ett antal sällsynta lavparasiter som växer på lunglav: lunglavsknapp (VU), skrovelmössing (DD), lunglavshårprick (DD), </w:t>
+      </w:r>
+      <w:r>
+        <w:rPr>
+          <w:i/>
+        </w:rPr>
+        <w:t>Calycina alstrupii</w:t>
+      </w:r>
+      <w:r>
+        <w:t xml:space="preserve"> (NA) och </w:t>
+      </w:r>
+      <w:r>
+        <w:rPr>
+          <w:i/>
+        </w:rPr>
+        <w:t>Chalara lobariae</w:t>
+      </w:r>
+      <w:r>
+        <w:t xml:space="preserve"> (NA) (SLU Artdatabanken, 2025; SLU Artdatabanken, 2024; Nitare &amp; Skogsstyrelsen, 2019).</w:t>
       </w:r>
     </w:p>
     <w:p>
@@ -514,7 +554,7 @@
     </w:p>
     <w:p>
       <w:r>
-        <w:t>Följande fridlysta arter har sina livsmiljöer och växtplatser i den avverkningsanmälda skogen: tornseglare (EN, §4), talltita (NT, §4), tretåig hackspett (NT, §4), tjäder (§4), fläcknycklar (§8), nattviol (§8) och revlummer (§9).</w:t>
+        <w:t>Följande fridlysta arter har sina livsmiljöer och växtplatser i den avverkningsanmälda skogen: tornseglare (EN, §4), talltita (NT, §4), tretåig hackspett (NT, §4), kungsfågel (§4), tjäder (§4), fläcknycklar (§8), nattviol (§8) och revlummer (§9).</w:t>
       </w:r>
     </w:p>
     <w:p>
@@ -672,7 +712,7 @@
         <w:rPr>
           <w:i/>
         </w:rPr>
-        <w:t>I det avverkningsanmälda skogsområdet har 31 rödlistade arter och signalarter påträffats. Detta ska jämföras med Skogsstyrelsens uppföljning 2017 av nyckelbiotoper som visade att man i genomsnitt hittar 20,6 olika rödlistade arter och signalarter i en nyckelbiotop (Wijk, S. 2017. Biologisk mångfald i nyckelbiotoper – Resultat från inventeringen “Uppföljning biologisk mångfald” 2009–2015. Rapport 4/2017 Skogsstyrelsen, Jönköping).</w:t>
+        <w:t>I det avverkningsanmälda skogsområdet har 33 rödlistade arter och signalarter påträffats. Detta ska jämföras med Skogsstyrelsens uppföljning 2017 av nyckelbiotoper som visade att man i genomsnitt hittar 20,6 olika rödlistade arter och signalarter i en nyckelbiotop (Wijk, S. 2017. Biologisk mångfald i nyckelbiotoper – Resultat från inventeringen “Uppföljning biologisk mångfald” 2009–2015. Rapport 4/2017 Skogsstyrelsen, Jönköping).</w:t>
       </w:r>
     </w:p>
     <w:p>
@@ -701,7 +741,7 @@
         <w:rPr>
           <w:i/>
         </w:rPr>
-        <w:t>I det avverkningsanmälda skogsområdet har 35 naturvårdsarter varav 22 rödlistade arter sina livsmiljöer och växtplatser.</w:t>
+        <w:t>I det avverkningsanmälda skogsområdet har 38 naturvårdsarter varav 24 rödlistade arter sina livsmiljöer och växtplatser.</w:t>
       </w:r>
     </w:p>
     <w:p>
@@ -898,7 +938,122 @@
         <w:pStyle w:val="Title"/>
       </w:pPr>
       <w:r>
-        <w:t>BILAGA 1 – Fridlysta arter</w:t>
+        <w:t>BILAGA 1 –</w:t>
+        <w:br/>
+        <w:t>Fridlysta och rödlistade arter</w:t>
+      </w:r>
+    </w:p>
+    <w:p>
+      <w:pPr>
+        <w:pStyle w:val="Heading1"/>
+      </w:pPr>
+      <w:r>
+        <w:t>Lunglav – ekologi samt krav på livsmiljön</w:t>
+      </w:r>
+    </w:p>
+    <w:p>
+      <w:r>
+        <w:t>Lunglav (NT) är en av vårt lands främsta signalarter som överallt indikerar gamla lövträd, skogsbestånd med höga naturvärden och ekosystem med lång skoglig kontinuitet. Lokalt kan förekomsten vara mycket riklig men den hittas nästan enbart i gamla och ej slutavverkade skogar. Artens samtliga förekomster bör uppmärksammas från naturvårdssynpunkt, då många lokaler även hyser andra ovanliga och rödlistade arter. Rikliga förekomster bör skyddas med biotopskydd, frivilliga avsättningar eller reservat (SLU Artdatabanken, 2024; Nitare &amp; Skogsstyrelsen, 2019).</w:t>
+      </w:r>
+    </w:p>
+    <w:p>
+      <w:r>
+        <w:t xml:space="preserve">På lunglav kan man sällsynt finna små svarta skivlika bildningar som liknar apothecier men som är en parasitisk svamp, Lunglavsknapp </w:t>
+      </w:r>
+      <w:r>
+        <w:rPr>
+          <w:i/>
+        </w:rPr>
+        <w:t>Plectocarpon lichenum</w:t>
+      </w:r>
+      <w:r>
+        <w:t xml:space="preserve"> (VU). Det finns ytterligare ett antal parasiter vilka bara förekommer på lunglav: Skrovelmössing </w:t>
+      </w:r>
+      <w:r>
+        <w:rPr>
+          <w:i/>
+        </w:rPr>
+        <w:t>Dactylospora lobariella</w:t>
+      </w:r>
+      <w:r>
+        <w:t xml:space="preserve"> (rödlistad som Kunskapsbrist DD) och Lunglavshårprick </w:t>
+      </w:r>
+      <w:r>
+        <w:rPr>
+          <w:i/>
+        </w:rPr>
+        <w:t>Niesslia lobariae</w:t>
+      </w:r>
+      <w:r>
+        <w:t xml:space="preserve"> (rödlistad som Kunskapsbrist DD). Skrovelmössing (DD) har små svarta apothecier och bruna, 1-septerade sporer och Lunglavshårprick (DD) har brunhåriga perithecier och färglösa, 1-septerade sporer. Nyligen har ytterligare två lavparasiter påträffats i Sverige som växer på lunglav: </w:t>
+      </w:r>
+      <w:r>
+        <w:rPr>
+          <w:i/>
+        </w:rPr>
+        <w:t>Calycina alstrupii</w:t>
+      </w:r>
+      <w:r>
+        <w:t xml:space="preserve"> (NA) och </w:t>
+      </w:r>
+      <w:r>
+        <w:rPr>
+          <w:i/>
+        </w:rPr>
+        <w:t>Chalara lobariae</w:t>
+      </w:r>
+      <w:r>
+        <w:t xml:space="preserve"> (NA) (SLU Artdatabanken, 2025; SLU Artdatabanken, 2024; Nitare &amp; Skogsstyrelsen, 2019).</w:t>
+      </w:r>
+    </w:p>
+    <w:p>
+      <w:pPr>
+        <w:pStyle w:val="Heading2"/>
+      </w:pPr>
+      <w:r>
+        <w:t>Referenser – lunglav</w:t>
+      </w:r>
+    </w:p>
+    <w:p>
+      <w:r>
+        <w:t xml:space="preserve">Nitare, J. och Skogsstyrelsen, 2019. </w:t>
+      </w:r>
+      <w:r>
+        <w:rPr>
+          <w:i/>
+        </w:rPr>
+        <w:t xml:space="preserve">Skyddsvärd skog – Naturvårdsarter och andra kriterier för naturvärdesbedömning. </w:t>
+      </w:r>
+      <w:r>
+        <w:t>Skogsstyrelsen.</w:t>
+      </w:r>
+    </w:p>
+    <w:p>
+      <w:r>
+        <w:t xml:space="preserve">SLU Artdatabanken, 2024. </w:t>
+      </w:r>
+      <w:r>
+        <w:rPr>
+          <w:i/>
+        </w:rPr>
+        <w:t xml:space="preserve">Artfaktablad. Naturvård – artfakta. </w:t>
+      </w:r>
+      <w:r>
+        <w:t>SLU Artdatabanken, Uppsala.</w:t>
+      </w:r>
+    </w:p>
+    <w:p>
+      <w:r>
+        <w:t xml:space="preserve">SLU Artdatabanken, 2025. </w:t>
+      </w:r>
+      <w:r>
+        <w:rPr>
+          <w:i/>
+        </w:rPr>
+        <w:t xml:space="preserve">Över 20 nya lavparasiter för Sverige. </w:t>
+      </w:r>
+      <w:r>
+        <w:t>https://www.slu.se/artdatabanken/arter-och-natur/artiklar/over-20-nya-lavparasiter-for-sverige/</w:t>
       </w:r>
     </w:p>
     <w:p>
@@ -1352,7 +1507,7 @@
     <w:r>
       <w:tab/>
       <w:tab/>
-      <w:t>2025-07-27</w:t>
+      <w:t>2025-08-02</w:t>
       <w:br/>
       <w:br/>
     </w:r>
